--- a/Assignment_3/CSC_8830_Assignment_3.docx
+++ b/Assignment_3/CSC_8830_Assignment_3.docx
@@ -428,6 +428,122 @@
           <w14:ligatures w14:val="none"/>
         </w:rPr>
       </w:pPr>
+      <w:r>
+        <w:rPr>
+          <w:rFonts w:ascii="Times New Roman" w:eastAsia="Times New Roman" w:hAnsi="Times New Roman" w:cs="Times New Roman"/>
+          <w:b/>
+          <w:bCs/>
+          <w:noProof/>
+          <w:kern w:val="0"/>
+        </w:rPr>
+        <w:lastRenderedPageBreak/>
+        <w:drawing>
+          <wp:inline distT="0" distB="0" distL="0" distR="0" wp14:anchorId="5D41F263" wp14:editId="7FBAD1D8">
+            <wp:extent cx="5815330" cy="8229600"/>
+            <wp:effectExtent l="0" t="0" r="0" b="0"/>
+            <wp:docPr id="572550607" name="Picture 4"/>
+            <wp:cNvGraphicFramePr>
+              <a:graphicFrameLocks xmlns:a="http://schemas.openxmlformats.org/drawingml/2006/main" noChangeAspect="1"/>
+            </wp:cNvGraphicFramePr>
+            <a:graphic xmlns:a="http://schemas.openxmlformats.org/drawingml/2006/main">
+              <a:graphicData uri="http://schemas.openxmlformats.org/drawingml/2006/picture">
+                <pic:pic xmlns:pic="http://schemas.openxmlformats.org/drawingml/2006/picture">
+                  <pic:nvPicPr>
+                    <pic:cNvPr id="572550607" name="Picture 572550607"/>
+                    <pic:cNvPicPr/>
+                  </pic:nvPicPr>
+                  <pic:blipFill>
+                    <a:blip r:embed="rId7">
+                      <a:extLst>
+                        <a:ext uri="{28A0092B-C50C-407E-A947-70E740481C1C}">
+                          <a14:useLocalDpi xmlns:a14="http://schemas.microsoft.com/office/drawing/2010/main" val="0"/>
+                        </a:ext>
+                      </a:extLst>
+                    </a:blip>
+                    <a:stretch>
+                      <a:fillRect/>
+                    </a:stretch>
+                  </pic:blipFill>
+                  <pic:spPr>
+                    <a:xfrm>
+                      <a:off x="0" y="0"/>
+                      <a:ext cx="5815330" cy="8229600"/>
+                    </a:xfrm>
+                    <a:prstGeom prst="rect">
+                      <a:avLst/>
+                    </a:prstGeom>
+                  </pic:spPr>
+                </pic:pic>
+              </a:graphicData>
+            </a:graphic>
+          </wp:inline>
+        </w:drawing>
+      </w:r>
+    </w:p>
+    <w:p>
+      <w:pPr>
+        <w:pStyle w:val="ListParagraph"/>
+        <w:spacing w:before="379"/>
+        <w:ind w:left="1080" w:right="28"/>
+        <w:rPr>
+          <w:rFonts w:ascii="Times New Roman" w:eastAsia="Times New Roman" w:hAnsi="Times New Roman" w:cs="Times New Roman"/>
+          <w:b/>
+          <w:bCs/>
+          <w:kern w:val="0"/>
+          <w14:ligatures w14:val="none"/>
+        </w:rPr>
+      </w:pPr>
+      <w:r>
+        <w:rPr>
+          <w:rFonts w:ascii="Times New Roman" w:eastAsia="Times New Roman" w:hAnsi="Times New Roman" w:cs="Times New Roman"/>
+          <w:b/>
+          <w:bCs/>
+          <w:noProof/>
+          <w:kern w:val="0"/>
+        </w:rPr>
+        <w:lastRenderedPageBreak/>
+        <w:drawing>
+          <wp:inline distT="0" distB="0" distL="0" distR="0" wp14:anchorId="7F42F48A" wp14:editId="42D3B89C">
+            <wp:extent cx="5943600" cy="3283585"/>
+            <wp:effectExtent l="0" t="0" r="0" b="5715"/>
+            <wp:docPr id="1030676170" name="Picture 6" descr="A close-up of a math test&#10;&#10;Description automatically generated"/>
+            <wp:cNvGraphicFramePr>
+              <a:graphicFrameLocks xmlns:a="http://schemas.openxmlformats.org/drawingml/2006/main" noChangeAspect="1"/>
+            </wp:cNvGraphicFramePr>
+            <a:graphic xmlns:a="http://schemas.openxmlformats.org/drawingml/2006/main">
+              <a:graphicData uri="http://schemas.openxmlformats.org/drawingml/2006/picture">
+                <pic:pic xmlns:pic="http://schemas.openxmlformats.org/drawingml/2006/picture">
+                  <pic:nvPicPr>
+                    <pic:cNvPr id="1030676170" name="Picture 6" descr="A close-up of a math test&#10;&#10;Description automatically generated"/>
+                    <pic:cNvPicPr/>
+                  </pic:nvPicPr>
+                  <pic:blipFill>
+                    <a:blip r:embed="rId8" cstate="print">
+                      <a:extLst>
+                        <a:ext uri="{28A0092B-C50C-407E-A947-70E740481C1C}">
+                          <a14:useLocalDpi xmlns:a14="http://schemas.microsoft.com/office/drawing/2010/main" val="0"/>
+                        </a:ext>
+                      </a:extLst>
+                    </a:blip>
+                    <a:stretch>
+                      <a:fillRect/>
+                    </a:stretch>
+                  </pic:blipFill>
+                  <pic:spPr>
+                    <a:xfrm>
+                      <a:off x="0" y="0"/>
+                      <a:ext cx="5943600" cy="3283585"/>
+                    </a:xfrm>
+                    <a:prstGeom prst="rect">
+                      <a:avLst/>
+                    </a:prstGeom>
+                  </pic:spPr>
+                </pic:pic>
+              </a:graphicData>
+            </a:graphic>
+          </wp:inline>
+        </w:drawing>
+      </w:r>
     </w:p>
     <w:p>
       <w:pPr>
@@ -448,6 +564,55 @@
           <w:bCs/>
         </w:rPr>
       </w:pPr>
+      <w:r>
+        <w:rPr>
+          <w:b/>
+          <w:bCs/>
+          <w:noProof/>
+          <w14:ligatures w14:val="standardContextual"/>
+        </w:rPr>
+        <w:drawing>
+          <wp:inline distT="0" distB="0" distL="0" distR="0" wp14:anchorId="06355878" wp14:editId="3B826D9B">
+            <wp:extent cx="6261343" cy="2115879"/>
+            <wp:effectExtent l="0" t="0" r="0" b="5080"/>
+            <wp:docPr id="138942341" name="Picture 7" descr="A blurry image of a person's body&#10;&#10;Description automatically generated"/>
+            <wp:cNvGraphicFramePr>
+              <a:graphicFrameLocks xmlns:a="http://schemas.openxmlformats.org/drawingml/2006/main" noChangeAspect="1"/>
+            </wp:cNvGraphicFramePr>
+            <a:graphic xmlns:a="http://schemas.openxmlformats.org/drawingml/2006/main">
+              <a:graphicData uri="http://schemas.openxmlformats.org/drawingml/2006/picture">
+                <pic:pic xmlns:pic="http://schemas.openxmlformats.org/drawingml/2006/picture">
+                  <pic:nvPicPr>
+                    <pic:cNvPr id="138942341" name="Picture 7" descr="A blurry image of a person's body&#10;&#10;Description automatically generated"/>
+                    <pic:cNvPicPr/>
+                  </pic:nvPicPr>
+                  <pic:blipFill>
+                    <a:blip r:embed="rId9" cstate="print">
+                      <a:extLst>
+                        <a:ext uri="{28A0092B-C50C-407E-A947-70E740481C1C}">
+                          <a14:useLocalDpi xmlns:a14="http://schemas.microsoft.com/office/drawing/2010/main" val="0"/>
+                        </a:ext>
+                      </a:extLst>
+                    </a:blip>
+                    <a:stretch>
+                      <a:fillRect/>
+                    </a:stretch>
+                  </pic:blipFill>
+                  <pic:spPr>
+                    <a:xfrm>
+                      <a:off x="0" y="0"/>
+                      <a:ext cx="6275520" cy="2120670"/>
+                    </a:xfrm>
+                    <a:prstGeom prst="rect">
+                      <a:avLst/>
+                    </a:prstGeom>
+                  </pic:spPr>
+                </pic:pic>
+              </a:graphicData>
+            </a:graphic>
+          </wp:inline>
+        </w:drawing>
+      </w:r>
     </w:p>
     <w:p>
       <w:pPr>
@@ -555,9 +720,7 @@
           <w14:ligatures w14:val="none"/>
         </w:rPr>
       </w:pPr>
-    </w:p>
-    <w:p>
-      <w:pPr>
+      <w:r>
         <w:rPr>
           <w:rFonts w:ascii="Times New Roman" w:eastAsia="Times New Roman" w:hAnsi="Times New Roman" w:cs="Times New Roman"/>
           <w:b/>
@@ -565,7 +728,8 @@
           <w:kern w:val="0"/>
           <w14:ligatures w14:val="none"/>
         </w:rPr>
-      </w:pPr>
+        <w:tab/>
+      </w:r>
     </w:p>
     <w:p>
       <w:pPr>
@@ -577,9 +741,7 @@
           <w14:ligatures w14:val="none"/>
         </w:rPr>
       </w:pPr>
-    </w:p>
-    <w:p>
-      <w:pPr>
+      <w:r>
         <w:rPr>
           <w:rFonts w:ascii="Times New Roman" w:eastAsia="Times New Roman" w:hAnsi="Times New Roman" w:cs="Times New Roman"/>
           <w:b/>
@@ -587,18 +749,59 @@
           <w:kern w:val="0"/>
           <w14:ligatures w14:val="none"/>
         </w:rPr>
-      </w:pPr>
-    </w:p>
-    <w:p>
-      <w:pPr>
+        <w:lastRenderedPageBreak/>
+        <w:tab/>
+      </w:r>
+      <w:r>
         <w:rPr>
           <w:rFonts w:ascii="Times New Roman" w:eastAsia="Times New Roman" w:hAnsi="Times New Roman" w:cs="Times New Roman"/>
           <w:b/>
           <w:bCs/>
-          <w:kern w:val="0"/>
-          <w14:ligatures w14:val="none"/>
-        </w:rPr>
-      </w:pPr>
+          <w:noProof/>
+          <w:kern w:val="0"/>
+        </w:rPr>
+        <w:drawing>
+          <wp:inline distT="0" distB="0" distL="0" distR="0" wp14:anchorId="6F1F7BF8" wp14:editId="72CC079C">
+            <wp:extent cx="4731488" cy="6695796"/>
+            <wp:effectExtent l="0" t="0" r="5715" b="0"/>
+            <wp:docPr id="1432670242" name="Picture 8"/>
+            <wp:cNvGraphicFramePr>
+              <a:graphicFrameLocks xmlns:a="http://schemas.openxmlformats.org/drawingml/2006/main" noChangeAspect="1"/>
+            </wp:cNvGraphicFramePr>
+            <a:graphic xmlns:a="http://schemas.openxmlformats.org/drawingml/2006/main">
+              <a:graphicData uri="http://schemas.openxmlformats.org/drawingml/2006/picture">
+                <pic:pic xmlns:pic="http://schemas.openxmlformats.org/drawingml/2006/picture">
+                  <pic:nvPicPr>
+                    <pic:cNvPr id="1432670242" name="Picture 1432670242"/>
+                    <pic:cNvPicPr/>
+                  </pic:nvPicPr>
+                  <pic:blipFill>
+                    <a:blip r:embed="rId10">
+                      <a:extLst>
+                        <a:ext uri="{28A0092B-C50C-407E-A947-70E740481C1C}">
+                          <a14:useLocalDpi xmlns:a14="http://schemas.microsoft.com/office/drawing/2010/main" val="0"/>
+                        </a:ext>
+                      </a:extLst>
+                    </a:blip>
+                    <a:stretch>
+                      <a:fillRect/>
+                    </a:stretch>
+                  </pic:blipFill>
+                  <pic:spPr>
+                    <a:xfrm>
+                      <a:off x="0" y="0"/>
+                      <a:ext cx="4734060" cy="6699436"/>
+                    </a:xfrm>
+                    <a:prstGeom prst="rect">
+                      <a:avLst/>
+                    </a:prstGeom>
+                  </pic:spPr>
+                </pic:pic>
+              </a:graphicData>
+            </a:graphic>
+          </wp:inline>
+        </w:drawing>
+      </w:r>
     </w:p>
     <w:p>
       <w:pPr>
@@ -610,17 +813,57 @@
           <w14:ligatures w14:val="none"/>
         </w:rPr>
       </w:pPr>
-    </w:p>
-    <w:p>
-      <w:pPr>
+      <w:r>
         <w:rPr>
           <w:rFonts w:ascii="Times New Roman" w:eastAsia="Times New Roman" w:hAnsi="Times New Roman" w:cs="Times New Roman"/>
           <w:b/>
           <w:bCs/>
-          <w:kern w:val="0"/>
-          <w14:ligatures w14:val="none"/>
-        </w:rPr>
-      </w:pPr>
+          <w:noProof/>
+          <w:kern w:val="0"/>
+        </w:rPr>
+        <w:lastRenderedPageBreak/>
+        <w:drawing>
+          <wp:inline distT="0" distB="0" distL="0" distR="0" wp14:anchorId="5A6B3952" wp14:editId="3F015382">
+            <wp:extent cx="3934047" cy="6334125"/>
+            <wp:effectExtent l="0" t="0" r="3175" b="3175"/>
+            <wp:docPr id="749765873" name="Picture 9" descr="A notebook with math equations&#10;&#10;Description automatically generated"/>
+            <wp:cNvGraphicFramePr>
+              <a:graphicFrameLocks xmlns:a="http://schemas.openxmlformats.org/drawingml/2006/main" noChangeAspect="1"/>
+            </wp:cNvGraphicFramePr>
+            <a:graphic xmlns:a="http://schemas.openxmlformats.org/drawingml/2006/main">
+              <a:graphicData uri="http://schemas.openxmlformats.org/drawingml/2006/picture">
+                <pic:pic xmlns:pic="http://schemas.openxmlformats.org/drawingml/2006/picture">
+                  <pic:nvPicPr>
+                    <pic:cNvPr id="749765873" name="Picture 9" descr="A notebook with math equations&#10;&#10;Description automatically generated"/>
+                    <pic:cNvPicPr/>
+                  </pic:nvPicPr>
+                  <pic:blipFill>
+                    <a:blip r:embed="rId11" cstate="print">
+                      <a:extLst>
+                        <a:ext uri="{28A0092B-C50C-407E-A947-70E740481C1C}">
+                          <a14:useLocalDpi xmlns:a14="http://schemas.microsoft.com/office/drawing/2010/main" val="0"/>
+                        </a:ext>
+                      </a:extLst>
+                    </a:blip>
+                    <a:stretch>
+                      <a:fillRect/>
+                    </a:stretch>
+                  </pic:blipFill>
+                  <pic:spPr>
+                    <a:xfrm>
+                      <a:off x="0" y="0"/>
+                      <a:ext cx="3940961" cy="6345258"/>
+                    </a:xfrm>
+                    <a:prstGeom prst="rect">
+                      <a:avLst/>
+                    </a:prstGeom>
+                  </pic:spPr>
+                </pic:pic>
+              </a:graphicData>
+            </a:graphic>
+          </wp:inline>
+        </w:drawing>
+      </w:r>
     </w:p>
     <w:p>
       <w:pPr>
@@ -643,94 +886,56 @@
           <w14:ligatures w14:val="none"/>
         </w:rPr>
       </w:pPr>
-    </w:p>
-    <w:p>
-      <w:pPr>
+      <w:r>
         <w:rPr>
           <w:rFonts w:ascii="Times New Roman" w:eastAsia="Times New Roman" w:hAnsi="Times New Roman" w:cs="Times New Roman"/>
           <w:b/>
           <w:bCs/>
-          <w:kern w:val="0"/>
-          <w14:ligatures w14:val="none"/>
-        </w:rPr>
-      </w:pPr>
-    </w:p>
-    <w:p>
-      <w:pPr>
-        <w:rPr>
-          <w:rFonts w:ascii="Times New Roman" w:eastAsia="Times New Roman" w:hAnsi="Times New Roman" w:cs="Times New Roman"/>
-          <w:b/>
-          <w:bCs/>
-          <w:kern w:val="0"/>
-          <w14:ligatures w14:val="none"/>
-        </w:rPr>
-      </w:pPr>
-    </w:p>
-    <w:p>
-      <w:pPr>
-        <w:rPr>
-          <w:rFonts w:ascii="Times New Roman" w:eastAsia="Times New Roman" w:hAnsi="Times New Roman" w:cs="Times New Roman"/>
-          <w:b/>
-          <w:bCs/>
-          <w:kern w:val="0"/>
-          <w14:ligatures w14:val="none"/>
-        </w:rPr>
-      </w:pPr>
-    </w:p>
-    <w:p>
-      <w:pPr>
-        <w:rPr>
-          <w:rFonts w:ascii="Times New Roman" w:eastAsia="Times New Roman" w:hAnsi="Times New Roman" w:cs="Times New Roman"/>
-          <w:b/>
-          <w:bCs/>
-          <w:kern w:val="0"/>
-          <w14:ligatures w14:val="none"/>
-        </w:rPr>
-      </w:pPr>
-    </w:p>
-    <w:p>
-      <w:pPr>
-        <w:rPr>
-          <w:rFonts w:ascii="Times New Roman" w:eastAsia="Times New Roman" w:hAnsi="Times New Roman" w:cs="Times New Roman"/>
-          <w:b/>
-          <w:bCs/>
-          <w:kern w:val="0"/>
-          <w14:ligatures w14:val="none"/>
-        </w:rPr>
-      </w:pPr>
-    </w:p>
-    <w:p>
-      <w:pPr>
-        <w:rPr>
-          <w:rFonts w:ascii="Times New Roman" w:eastAsia="Times New Roman" w:hAnsi="Times New Roman" w:cs="Times New Roman"/>
-          <w:b/>
-          <w:bCs/>
-          <w:kern w:val="0"/>
-          <w14:ligatures w14:val="none"/>
-        </w:rPr>
-      </w:pPr>
-    </w:p>
-    <w:p>
-      <w:pPr>
-        <w:rPr>
-          <w:rFonts w:ascii="Times New Roman" w:eastAsia="Times New Roman" w:hAnsi="Times New Roman" w:cs="Times New Roman"/>
-          <w:b/>
-          <w:bCs/>
-          <w:kern w:val="0"/>
-          <w14:ligatures w14:val="none"/>
-        </w:rPr>
-      </w:pPr>
-    </w:p>
-    <w:p>
-      <w:pPr>
-        <w:rPr>
-          <w:rFonts w:ascii="Times New Roman" w:eastAsia="Times New Roman" w:hAnsi="Times New Roman" w:cs="Times New Roman"/>
-          <w:b/>
-          <w:bCs/>
-          <w:kern w:val="0"/>
-          <w14:ligatures w14:val="none"/>
-        </w:rPr>
-      </w:pPr>
+          <w:noProof/>
+          <w:kern w:val="0"/>
+        </w:rPr>
+        <w:drawing>
+          <wp:inline distT="0" distB="0" distL="0" distR="0" wp14:anchorId="5AF50175" wp14:editId="34ABD46E">
+            <wp:extent cx="3933825" cy="1443355"/>
+            <wp:effectExtent l="0" t="0" r="3175" b="4445"/>
+            <wp:docPr id="582852453" name="Picture 10" descr="A close-up of a math problem&#10;&#10;Description automatically generated"/>
+            <wp:cNvGraphicFramePr>
+              <a:graphicFrameLocks xmlns:a="http://schemas.openxmlformats.org/drawingml/2006/main" noChangeAspect="1"/>
+            </wp:cNvGraphicFramePr>
+            <a:graphic xmlns:a="http://schemas.openxmlformats.org/drawingml/2006/main">
+              <a:graphicData uri="http://schemas.openxmlformats.org/drawingml/2006/picture">
+                <pic:pic xmlns:pic="http://schemas.openxmlformats.org/drawingml/2006/picture">
+                  <pic:nvPicPr>
+                    <pic:cNvPr id="582852453" name="Picture 10" descr="A close-up of a math problem&#10;&#10;Description automatically generated"/>
+                    <pic:cNvPicPr/>
+                  </pic:nvPicPr>
+                  <pic:blipFill>
+                    <a:blip r:embed="rId12" cstate="print">
+                      <a:extLst>
+                        <a:ext uri="{28A0092B-C50C-407E-A947-70E740481C1C}">
+                          <a14:useLocalDpi xmlns:a14="http://schemas.microsoft.com/office/drawing/2010/main" val="0"/>
+                        </a:ext>
+                      </a:extLst>
+                    </a:blip>
+                    <a:stretch>
+                      <a:fillRect/>
+                    </a:stretch>
+                  </pic:blipFill>
+                  <pic:spPr>
+                    <a:xfrm>
+                      <a:off x="0" y="0"/>
+                      <a:ext cx="3941298" cy="1446097"/>
+                    </a:xfrm>
+                    <a:prstGeom prst="rect">
+                      <a:avLst/>
+                    </a:prstGeom>
+                  </pic:spPr>
+                </pic:pic>
+              </a:graphicData>
+            </a:graphic>
+          </wp:inline>
+        </w:drawing>
+      </w:r>
     </w:p>
     <w:p>
       <w:pPr>
@@ -771,6 +976,7 @@
           <w:szCs w:val="22"/>
           <w14:ligatures w14:val="none"/>
         </w:rPr>
+        <w:lastRenderedPageBreak/>
         <w:t xml:space="preserve">Fix a marker on a wall or a flat vertical surface. From a distance D, keeping the camera stationed static (not handheld and mounted on a tripod or placed on a flat surface), capture an image such that the marker is registered. Then translate the camera by T units along the axis parallel to the ground (horizontal) and then capture another image, with the marker being registered. Compute D using disparity-based depth estimation in stereo-vision theory. </w:t>
       </w:r>
       <w:r>
@@ -792,7 +998,7 @@
     <w:p>
       <w:pPr>
         <w:spacing w:before="375"/>
-        <w:ind w:left="360" w:right="28"/>
+        <w:ind w:left="720" w:right="28"/>
         <w:rPr>
           <w:rFonts w:ascii="Times New Roman" w:eastAsia="Times New Roman" w:hAnsi="Times New Roman" w:cs="Times New Roman"/>
           <w:b/>
@@ -801,11 +1007,61 @@
           <w14:ligatures w14:val="none"/>
         </w:rPr>
       </w:pPr>
+      <w:r>
+        <w:rPr>
+          <w:rFonts w:ascii="Times New Roman" w:eastAsia="Times New Roman" w:hAnsi="Times New Roman" w:cs="Times New Roman"/>
+          <w:b/>
+          <w:bCs/>
+          <w:noProof/>
+          <w:kern w:val="0"/>
+        </w:rPr>
+        <w:drawing>
+          <wp:inline distT="0" distB="0" distL="0" distR="0" wp14:anchorId="51A2BAAE" wp14:editId="46545F63">
+            <wp:extent cx="2658140" cy="5707339"/>
+            <wp:effectExtent l="0" t="0" r="0" b="0"/>
+            <wp:docPr id="1938286127" name="Picture 11" descr="A close-up of a map&#10;&#10;Description automatically generated"/>
+            <wp:cNvGraphicFramePr>
+              <a:graphicFrameLocks xmlns:a="http://schemas.openxmlformats.org/drawingml/2006/main" noChangeAspect="1"/>
+            </wp:cNvGraphicFramePr>
+            <a:graphic xmlns:a="http://schemas.openxmlformats.org/drawingml/2006/main">
+              <a:graphicData uri="http://schemas.openxmlformats.org/drawingml/2006/picture">
+                <pic:pic xmlns:pic="http://schemas.openxmlformats.org/drawingml/2006/picture">
+                  <pic:nvPicPr>
+                    <pic:cNvPr id="1938286127" name="Picture 11" descr="A close-up of a map&#10;&#10;Description automatically generated"/>
+                    <pic:cNvPicPr/>
+                  </pic:nvPicPr>
+                  <pic:blipFill>
+                    <a:blip r:embed="rId13">
+                      <a:extLst>
+                        <a:ext uri="{28A0092B-C50C-407E-A947-70E740481C1C}">
+                          <a14:useLocalDpi xmlns:a14="http://schemas.microsoft.com/office/drawing/2010/main" val="0"/>
+                        </a:ext>
+                      </a:extLst>
+                    </a:blip>
+                    <a:stretch>
+                      <a:fillRect/>
+                    </a:stretch>
+                  </pic:blipFill>
+                  <pic:spPr>
+                    <a:xfrm>
+                      <a:off x="0" y="0"/>
+                      <a:ext cx="2661394" cy="5714326"/>
+                    </a:xfrm>
+                    <a:prstGeom prst="rect">
+                      <a:avLst/>
+                    </a:prstGeom>
+                  </pic:spPr>
+                </pic:pic>
+              </a:graphicData>
+            </a:graphic>
+          </wp:inline>
+        </w:drawing>
+      </w:r>
     </w:p>
     <w:p>
       <w:pPr>
         <w:spacing w:before="375"/>
-        <w:ind w:left="360" w:right="28"/>
+        <w:ind w:left="720" w:right="28"/>
         <w:rPr>
           <w:rFonts w:ascii="Times New Roman" w:eastAsia="Times New Roman" w:hAnsi="Times New Roman" w:cs="Times New Roman"/>
           <w:b/>
@@ -814,63 +1070,62 @@
           <w14:ligatures w14:val="none"/>
         </w:rPr>
       </w:pPr>
+      <w:r>
+        <w:rPr>
+          <w:rFonts w:ascii="Times New Roman" w:eastAsia="Times New Roman" w:hAnsi="Times New Roman" w:cs="Times New Roman"/>
+          <w:b/>
+          <w:bCs/>
+          <w:noProof/>
+          <w:kern w:val="0"/>
+        </w:rPr>
+        <w:lastRenderedPageBreak/>
+        <w:drawing>
+          <wp:inline distT="0" distB="0" distL="0" distR="0" wp14:anchorId="03F3E267" wp14:editId="458D6D5A">
+            <wp:extent cx="2594344" cy="4937979"/>
+            <wp:effectExtent l="0" t="0" r="0" b="2540"/>
+            <wp:docPr id="1565410491" name="Picture 12" descr="A close-up of a map&#10;&#10;Description automatically generated"/>
+            <wp:cNvGraphicFramePr>
+              <a:graphicFrameLocks xmlns:a="http://schemas.openxmlformats.org/drawingml/2006/main" noChangeAspect="1"/>
+            </wp:cNvGraphicFramePr>
+            <a:graphic xmlns:a="http://schemas.openxmlformats.org/drawingml/2006/main">
+              <a:graphicData uri="http://schemas.openxmlformats.org/drawingml/2006/picture">
+                <pic:pic xmlns:pic="http://schemas.openxmlformats.org/drawingml/2006/picture">
+                  <pic:nvPicPr>
+                    <pic:cNvPr id="1565410491" name="Picture 12" descr="A close-up of a map&#10;&#10;Description automatically generated"/>
+                    <pic:cNvPicPr/>
+                  </pic:nvPicPr>
+                  <pic:blipFill>
+                    <a:blip r:embed="rId14" cstate="print">
+                      <a:extLst>
+                        <a:ext uri="{28A0092B-C50C-407E-A947-70E740481C1C}">
+                          <a14:useLocalDpi xmlns:a14="http://schemas.microsoft.com/office/drawing/2010/main" val="0"/>
+                        </a:ext>
+                      </a:extLst>
+                    </a:blip>
+                    <a:stretch>
+                      <a:fillRect/>
+                    </a:stretch>
+                  </pic:blipFill>
+                  <pic:spPr>
+                    <a:xfrm>
+                      <a:off x="0" y="0"/>
+                      <a:ext cx="2595216" cy="4939639"/>
+                    </a:xfrm>
+                    <a:prstGeom prst="rect">
+                      <a:avLst/>
+                    </a:prstGeom>
+                  </pic:spPr>
+                </pic:pic>
+              </a:graphicData>
+            </a:graphic>
+          </wp:inline>
+        </w:drawing>
+      </w:r>
     </w:p>
     <w:p>
       <w:pPr>
         <w:spacing w:before="375"/>
-        <w:ind w:left="360" w:right="28"/>
-        <w:rPr>
-          <w:rFonts w:ascii="Times New Roman" w:eastAsia="Times New Roman" w:hAnsi="Times New Roman" w:cs="Times New Roman"/>
-          <w:b/>
-          <w:bCs/>
-          <w:kern w:val="0"/>
-          <w14:ligatures w14:val="none"/>
-        </w:rPr>
-      </w:pPr>
-    </w:p>
-    <w:p>
-      <w:pPr>
-        <w:spacing w:before="375"/>
-        <w:ind w:left="360" w:right="28"/>
-        <w:rPr>
-          <w:rFonts w:ascii="Times New Roman" w:eastAsia="Times New Roman" w:hAnsi="Times New Roman" w:cs="Times New Roman"/>
-          <w:b/>
-          <w:bCs/>
-          <w:kern w:val="0"/>
-          <w14:ligatures w14:val="none"/>
-        </w:rPr>
-      </w:pPr>
-    </w:p>
-    <w:p>
-      <w:pPr>
-        <w:spacing w:before="375"/>
-        <w:ind w:left="360" w:right="28"/>
-        <w:rPr>
-          <w:rFonts w:ascii="Times New Roman" w:eastAsia="Times New Roman" w:hAnsi="Times New Roman" w:cs="Times New Roman"/>
-          <w:b/>
-          <w:bCs/>
-          <w:kern w:val="0"/>
-          <w14:ligatures w14:val="none"/>
-        </w:rPr>
-      </w:pPr>
-    </w:p>
-    <w:p>
-      <w:pPr>
-        <w:spacing w:before="375"/>
-        <w:ind w:left="360" w:right="28"/>
-        <w:rPr>
-          <w:rFonts w:ascii="Times New Roman" w:eastAsia="Times New Roman" w:hAnsi="Times New Roman" w:cs="Times New Roman"/>
-          <w:b/>
-          <w:bCs/>
-          <w:kern w:val="0"/>
-          <w14:ligatures w14:val="none"/>
-        </w:rPr>
-      </w:pPr>
-    </w:p>
-    <w:p>
-      <w:pPr>
-        <w:spacing w:before="375"/>
-        <w:ind w:left="360" w:right="28"/>
+        <w:ind w:right="28"/>
         <w:rPr>
           <w:rFonts w:ascii="Times New Roman" w:eastAsia="Times New Roman" w:hAnsi="Times New Roman" w:cs="Times New Roman"/>
           <w:b/>
@@ -932,19 +1187,509 @@
           <w:sz w:val="22"/>
           <w:szCs w:val="22"/>
         </w:rPr>
-        <w:t xml:space="preserve">) treating every previous frame as a </w:t>
-      </w:r>
-      <w:r>
-        <w:rPr>
-          <w:rFonts w:ascii="Arial" w:hAnsi="Arial" w:cs="Arial"/>
-          <w:b/>
-          <w:bCs/>
-          <w:color w:val="000000"/>
-          <w:sz w:val="22"/>
-          <w:szCs w:val="22"/>
+        <w:t>) treating every previous frame as a reference frame (ii) treating every 11th frame as a reference frame (iii) treating every 31st frame as a reference frame </w:t>
+      </w:r>
+    </w:p>
+    <w:p>
+      <w:pPr>
+        <w:pStyle w:val="NormalWeb"/>
+        <w:numPr>
+          <w:ilvl w:val="0"/>
+          <w:numId w:val="3"/>
+        </w:numPr>
+        <w:spacing w:before="371" w:beforeAutospacing="0" w:after="0" w:afterAutospacing="0"/>
+        <w:ind w:right="13"/>
+        <w:jc w:val="both"/>
+        <w:rPr>
+          <w:rFonts w:ascii="Arial" w:hAnsi="Arial" w:cs="Arial"/>
+          <w:color w:val="000000"/>
+          <w:sz w:val="22"/>
+          <w:szCs w:val="22"/>
+        </w:rPr>
+      </w:pPr>
+      <w:r>
+        <w:rPr>
+          <w:rFonts w:ascii="Arial" w:hAnsi="Arial" w:cs="Arial"/>
+          <w:color w:val="000000"/>
+          <w:sz w:val="22"/>
+          <w:szCs w:val="22"/>
+        </w:rPr>
+        <w:t>treating every previous frame as a reference frame</w:t>
+      </w:r>
+    </w:p>
+    <w:p>
+      <w:pPr>
+        <w:pStyle w:val="NormalWeb"/>
+        <w:spacing w:before="371" w:beforeAutospacing="0" w:after="0" w:afterAutospacing="0"/>
+        <w:ind w:left="720" w:right="13"/>
+        <w:jc w:val="both"/>
+        <w:rPr>
+          <w:rFonts w:ascii="Arial" w:hAnsi="Arial" w:cs="Arial"/>
+          <w:b/>
+          <w:bCs/>
+          <w:color w:val="000000"/>
+          <w:sz w:val="22"/>
+          <w:szCs w:val="22"/>
+        </w:rPr>
+      </w:pPr>
+      <w:r>
+        <w:rPr>
+          <w:rFonts w:ascii="Arial" w:hAnsi="Arial" w:cs="Arial"/>
+          <w:b/>
+          <w:bCs/>
+          <w:noProof/>
+          <w:color w:val="000000"/>
+          <w:sz w:val="22"/>
+          <w:szCs w:val="22"/>
+          <w14:ligatures w14:val="standardContextual"/>
         </w:rPr>
         <w:lastRenderedPageBreak/>
-        <w:t>reference frame (ii) treating every 11th frame as a reference frame (iii) treating every 31st frame as a reference frame </w:t>
+        <w:drawing>
+          <wp:inline distT="0" distB="0" distL="0" distR="0" wp14:anchorId="442DDED6" wp14:editId="4BCF1AEF">
+            <wp:extent cx="1711842" cy="1711842"/>
+            <wp:effectExtent l="0" t="0" r="3175" b="3175"/>
+            <wp:docPr id="1767286051" name="Picture 13" descr="A group of books on a wall&#10;&#10;Description automatically generated"/>
+            <wp:cNvGraphicFramePr>
+              <a:graphicFrameLocks xmlns:a="http://schemas.openxmlformats.org/drawingml/2006/main" noChangeAspect="1"/>
+            </wp:cNvGraphicFramePr>
+            <a:graphic xmlns:a="http://schemas.openxmlformats.org/drawingml/2006/main">
+              <a:graphicData uri="http://schemas.openxmlformats.org/drawingml/2006/picture">
+                <pic:pic xmlns:pic="http://schemas.openxmlformats.org/drawingml/2006/picture">
+                  <pic:nvPicPr>
+                    <pic:cNvPr id="1767286051" name="Picture 13" descr="A group of books on a wall&#10;&#10;Description automatically generated"/>
+                    <pic:cNvPicPr/>
+                  </pic:nvPicPr>
+                  <pic:blipFill>
+                    <a:blip r:embed="rId15">
+                      <a:extLst>
+                        <a:ext uri="{28A0092B-C50C-407E-A947-70E740481C1C}">
+                          <a14:useLocalDpi xmlns:a14="http://schemas.microsoft.com/office/drawing/2010/main" val="0"/>
+                        </a:ext>
+                      </a:extLst>
+                    </a:blip>
+                    <a:stretch>
+                      <a:fillRect/>
+                    </a:stretch>
+                  </pic:blipFill>
+                  <pic:spPr>
+                    <a:xfrm>
+                      <a:off x="0" y="0"/>
+                      <a:ext cx="1722428" cy="1722428"/>
+                    </a:xfrm>
+                    <a:prstGeom prst="rect">
+                      <a:avLst/>
+                    </a:prstGeom>
+                  </pic:spPr>
+                </pic:pic>
+              </a:graphicData>
+            </a:graphic>
+          </wp:inline>
+        </w:drawing>
+      </w:r>
+      <w:r>
+        <w:rPr>
+          <w:rFonts w:ascii="Arial" w:hAnsi="Arial" w:cs="Arial"/>
+          <w:b/>
+          <w:bCs/>
+          <w:noProof/>
+          <w:color w:val="000000"/>
+          <w:sz w:val="22"/>
+          <w:szCs w:val="22"/>
+          <w14:ligatures w14:val="standardContextual"/>
+        </w:rPr>
+        <w:drawing>
+          <wp:inline distT="0" distB="0" distL="0" distR="0" wp14:anchorId="66D1A40B" wp14:editId="4799AA2F">
+            <wp:extent cx="1754372" cy="1754372"/>
+            <wp:effectExtent l="0" t="0" r="0" b="0"/>
+            <wp:docPr id="1103789339" name="Picture 14" descr="A colorful lines on a black background&#10;&#10;Description automatically generated"/>
+            <wp:cNvGraphicFramePr>
+              <a:graphicFrameLocks xmlns:a="http://schemas.openxmlformats.org/drawingml/2006/main" noChangeAspect="1"/>
+            </wp:cNvGraphicFramePr>
+            <a:graphic xmlns:a="http://schemas.openxmlformats.org/drawingml/2006/main">
+              <a:graphicData uri="http://schemas.openxmlformats.org/drawingml/2006/picture">
+                <pic:pic xmlns:pic="http://schemas.openxmlformats.org/drawingml/2006/picture">
+                  <pic:nvPicPr>
+                    <pic:cNvPr id="1103789339" name="Picture 14" descr="A colorful lines on a black background&#10;&#10;Description automatically generated"/>
+                    <pic:cNvPicPr/>
+                  </pic:nvPicPr>
+                  <pic:blipFill>
+                    <a:blip r:embed="rId16">
+                      <a:extLst>
+                        <a:ext uri="{28A0092B-C50C-407E-A947-70E740481C1C}">
+                          <a14:useLocalDpi xmlns:a14="http://schemas.microsoft.com/office/drawing/2010/main" val="0"/>
+                        </a:ext>
+                      </a:extLst>
+                    </a:blip>
+                    <a:stretch>
+                      <a:fillRect/>
+                    </a:stretch>
+                  </pic:blipFill>
+                  <pic:spPr>
+                    <a:xfrm>
+                      <a:off x="0" y="0"/>
+                      <a:ext cx="1768289" cy="1768289"/>
+                    </a:xfrm>
+                    <a:prstGeom prst="rect">
+                      <a:avLst/>
+                    </a:prstGeom>
+                  </pic:spPr>
+                </pic:pic>
+              </a:graphicData>
+            </a:graphic>
+          </wp:inline>
+        </w:drawing>
+      </w:r>
+    </w:p>
+    <w:p>
+      <w:pPr>
+        <w:pStyle w:val="NormalWeb"/>
+        <w:numPr>
+          <w:ilvl w:val="0"/>
+          <w:numId w:val="3"/>
+        </w:numPr>
+        <w:spacing w:before="371" w:beforeAutospacing="0" w:after="0" w:afterAutospacing="0"/>
+        <w:ind w:right="13"/>
+        <w:jc w:val="both"/>
+        <w:rPr>
+          <w:rFonts w:ascii="Arial" w:hAnsi="Arial" w:cs="Arial"/>
+          <w:b/>
+          <w:bCs/>
+          <w:color w:val="000000"/>
+          <w:sz w:val="22"/>
+          <w:szCs w:val="22"/>
+        </w:rPr>
+      </w:pPr>
+      <w:r>
+        <w:rPr>
+          <w:rFonts w:ascii="Arial" w:hAnsi="Arial" w:cs="Arial"/>
+          <w:b/>
+          <w:bCs/>
+          <w:color w:val="000000"/>
+          <w:sz w:val="22"/>
+          <w:szCs w:val="22"/>
+        </w:rPr>
+        <w:t>At 11</w:t>
+      </w:r>
+      <w:r>
+        <w:rPr>
+          <w:rFonts w:ascii="Arial" w:hAnsi="Arial" w:cs="Arial"/>
+          <w:b/>
+          <w:bCs/>
+          <w:color w:val="000000"/>
+          <w:sz w:val="22"/>
+          <w:szCs w:val="22"/>
+          <w:vertAlign w:val="superscript"/>
+        </w:rPr>
+        <w:t>th</w:t>
+      </w:r>
+      <w:r>
+        <w:rPr>
+          <w:rFonts w:ascii="Arial" w:hAnsi="Arial" w:cs="Arial"/>
+          <w:b/>
+          <w:bCs/>
+          <w:color w:val="000000"/>
+          <w:sz w:val="22"/>
+          <w:szCs w:val="22"/>
+        </w:rPr>
+        <w:t xml:space="preserve"> frame</w:t>
+      </w:r>
+    </w:p>
+    <w:p>
+      <w:pPr>
+        <w:pStyle w:val="NormalWeb"/>
+        <w:spacing w:before="371" w:beforeAutospacing="0" w:after="0" w:afterAutospacing="0"/>
+        <w:ind w:left="720" w:right="13"/>
+        <w:jc w:val="both"/>
+        <w:rPr>
+          <w:rFonts w:ascii="Arial" w:hAnsi="Arial" w:cs="Arial"/>
+          <w:b/>
+          <w:bCs/>
+          <w:color w:val="000000"/>
+          <w:sz w:val="22"/>
+          <w:szCs w:val="22"/>
+        </w:rPr>
+      </w:pPr>
+      <w:r>
+        <w:rPr>
+          <w:rFonts w:ascii="Arial" w:hAnsi="Arial" w:cs="Arial"/>
+          <w:b/>
+          <w:bCs/>
+          <w:noProof/>
+          <w:color w:val="000000"/>
+          <w:sz w:val="22"/>
+          <w:szCs w:val="22"/>
+          <w14:ligatures w14:val="standardContextual"/>
+        </w:rPr>
+        <w:drawing>
+          <wp:inline distT="0" distB="0" distL="0" distR="0" wp14:anchorId="3043193B" wp14:editId="01CC841C">
+            <wp:extent cx="1733107" cy="1733107"/>
+            <wp:effectExtent l="0" t="0" r="0" b="0"/>
+            <wp:docPr id="1995326015" name="Picture 15" descr="A close up of a book&#10;&#10;Description automatically generated"/>
+            <wp:cNvGraphicFramePr>
+              <a:graphicFrameLocks xmlns:a="http://schemas.openxmlformats.org/drawingml/2006/main" noChangeAspect="1"/>
+            </wp:cNvGraphicFramePr>
+            <a:graphic xmlns:a="http://schemas.openxmlformats.org/drawingml/2006/main">
+              <a:graphicData uri="http://schemas.openxmlformats.org/drawingml/2006/picture">
+                <pic:pic xmlns:pic="http://schemas.openxmlformats.org/drawingml/2006/picture">
+                  <pic:nvPicPr>
+                    <pic:cNvPr id="1995326015" name="Picture 15" descr="A close up of a book&#10;&#10;Description automatically generated"/>
+                    <pic:cNvPicPr/>
+                  </pic:nvPicPr>
+                  <pic:blipFill>
+                    <a:blip r:embed="rId17">
+                      <a:extLst>
+                        <a:ext uri="{28A0092B-C50C-407E-A947-70E740481C1C}">
+                          <a14:useLocalDpi xmlns:a14="http://schemas.microsoft.com/office/drawing/2010/main" val="0"/>
+                        </a:ext>
+                      </a:extLst>
+                    </a:blip>
+                    <a:stretch>
+                      <a:fillRect/>
+                    </a:stretch>
+                  </pic:blipFill>
+                  <pic:spPr>
+                    <a:xfrm>
+                      <a:off x="0" y="0"/>
+                      <a:ext cx="1734831" cy="1734831"/>
+                    </a:xfrm>
+                    <a:prstGeom prst="rect">
+                      <a:avLst/>
+                    </a:prstGeom>
+                  </pic:spPr>
+                </pic:pic>
+              </a:graphicData>
+            </a:graphic>
+          </wp:inline>
+        </w:drawing>
+      </w:r>
+      <w:r>
+        <w:rPr>
+          <w:rFonts w:ascii="Arial" w:hAnsi="Arial" w:cs="Arial"/>
+          <w:b/>
+          <w:bCs/>
+          <w:noProof/>
+          <w:color w:val="000000"/>
+          <w:sz w:val="22"/>
+          <w:szCs w:val="22"/>
+          <w14:ligatures w14:val="standardContextual"/>
+        </w:rPr>
+        <w:drawing>
+          <wp:inline distT="0" distB="0" distL="0" distR="0" wp14:anchorId="46827CC6" wp14:editId="73E16912">
+            <wp:extent cx="1754372" cy="1754372"/>
+            <wp:effectExtent l="0" t="0" r="0" b="0"/>
+            <wp:docPr id="389349659" name="Picture 16" descr="A group of colorful lines&#10;&#10;Description automatically generated"/>
+            <wp:cNvGraphicFramePr>
+              <a:graphicFrameLocks xmlns:a="http://schemas.openxmlformats.org/drawingml/2006/main" noChangeAspect="1"/>
+            </wp:cNvGraphicFramePr>
+            <a:graphic xmlns:a="http://schemas.openxmlformats.org/drawingml/2006/main">
+              <a:graphicData uri="http://schemas.openxmlformats.org/drawingml/2006/picture">
+                <pic:pic xmlns:pic="http://schemas.openxmlformats.org/drawingml/2006/picture">
+                  <pic:nvPicPr>
+                    <pic:cNvPr id="389349659" name="Picture 16" descr="A group of colorful lines&#10;&#10;Description automatically generated"/>
+                    <pic:cNvPicPr/>
+                  </pic:nvPicPr>
+                  <pic:blipFill>
+                    <a:blip r:embed="rId18">
+                      <a:extLst>
+                        <a:ext uri="{28A0092B-C50C-407E-A947-70E740481C1C}">
+                          <a14:useLocalDpi xmlns:a14="http://schemas.microsoft.com/office/drawing/2010/main" val="0"/>
+                        </a:ext>
+                      </a:extLst>
+                    </a:blip>
+                    <a:stretch>
+                      <a:fillRect/>
+                    </a:stretch>
+                  </pic:blipFill>
+                  <pic:spPr>
+                    <a:xfrm>
+                      <a:off x="0" y="0"/>
+                      <a:ext cx="1756465" cy="1756465"/>
+                    </a:xfrm>
+                    <a:prstGeom prst="rect">
+                      <a:avLst/>
+                    </a:prstGeom>
+                  </pic:spPr>
+                </pic:pic>
+              </a:graphicData>
+            </a:graphic>
+          </wp:inline>
+        </w:drawing>
+      </w:r>
+    </w:p>
+    <w:p>
+      <w:pPr>
+        <w:pStyle w:val="NormalWeb"/>
+        <w:numPr>
+          <w:ilvl w:val="0"/>
+          <w:numId w:val="3"/>
+        </w:numPr>
+        <w:spacing w:before="371" w:beforeAutospacing="0" w:after="0" w:afterAutospacing="0"/>
+        <w:ind w:right="13"/>
+        <w:jc w:val="both"/>
+        <w:rPr>
+          <w:rFonts w:ascii="Arial" w:hAnsi="Arial" w:cs="Arial"/>
+          <w:b/>
+          <w:bCs/>
+          <w:color w:val="000000"/>
+          <w:sz w:val="22"/>
+          <w:szCs w:val="22"/>
+        </w:rPr>
+      </w:pPr>
+      <w:r>
+        <w:rPr>
+          <w:rFonts w:ascii="Arial" w:hAnsi="Arial" w:cs="Arial"/>
+          <w:b/>
+          <w:bCs/>
+          <w:color w:val="000000"/>
+          <w:sz w:val="22"/>
+          <w:szCs w:val="22"/>
+        </w:rPr>
+        <w:t>At 31</w:t>
+      </w:r>
+      <w:r>
+        <w:rPr>
+          <w:rFonts w:ascii="Arial" w:hAnsi="Arial" w:cs="Arial"/>
+          <w:b/>
+          <w:bCs/>
+          <w:color w:val="000000"/>
+          <w:sz w:val="22"/>
+          <w:szCs w:val="22"/>
+          <w:vertAlign w:val="superscript"/>
+        </w:rPr>
+        <w:t>st</w:t>
+      </w:r>
+      <w:r>
+        <w:rPr>
+          <w:rFonts w:ascii="Arial" w:hAnsi="Arial" w:cs="Arial"/>
+          <w:b/>
+          <w:bCs/>
+          <w:color w:val="000000"/>
+          <w:sz w:val="22"/>
+          <w:szCs w:val="22"/>
+        </w:rPr>
+        <w:t xml:space="preserve"> frame</w:t>
+      </w:r>
+    </w:p>
+    <w:p>
+      <w:pPr>
+        <w:pStyle w:val="NormalWeb"/>
+        <w:spacing w:before="371" w:beforeAutospacing="0" w:after="0" w:afterAutospacing="0"/>
+        <w:ind w:left="720" w:right="13"/>
+        <w:jc w:val="both"/>
+        <w:rPr>
+          <w:rFonts w:ascii="Arial" w:hAnsi="Arial" w:cs="Arial"/>
+          <w:b/>
+          <w:bCs/>
+          <w:color w:val="000000"/>
+          <w:sz w:val="22"/>
+          <w:szCs w:val="22"/>
+        </w:rPr>
+      </w:pPr>
+      <w:r>
+        <w:rPr>
+          <w:rFonts w:ascii="Arial" w:hAnsi="Arial" w:cs="Arial"/>
+          <w:b/>
+          <w:bCs/>
+          <w:noProof/>
+          <w:color w:val="000000"/>
+          <w:sz w:val="22"/>
+          <w:szCs w:val="22"/>
+          <w14:ligatures w14:val="standardContextual"/>
+        </w:rPr>
+        <w:drawing>
+          <wp:inline distT="0" distB="0" distL="0" distR="0" wp14:anchorId="7ED61BB0" wp14:editId="646AF3C4">
+            <wp:extent cx="1905000" cy="1905000"/>
+            <wp:effectExtent l="0" t="0" r="0" b="0"/>
+            <wp:docPr id="1550569803" name="Picture 17" descr="A white box with colorful lines&#10;&#10;Description automatically generated"/>
+            <wp:cNvGraphicFramePr>
+              <a:graphicFrameLocks xmlns:a="http://schemas.openxmlformats.org/drawingml/2006/main" noChangeAspect="1"/>
+            </wp:cNvGraphicFramePr>
+            <a:graphic xmlns:a="http://schemas.openxmlformats.org/drawingml/2006/main">
+              <a:graphicData uri="http://schemas.openxmlformats.org/drawingml/2006/picture">
+                <pic:pic xmlns:pic="http://schemas.openxmlformats.org/drawingml/2006/picture">
+                  <pic:nvPicPr>
+                    <pic:cNvPr id="1550569803" name="Picture 17" descr="A white box with colorful lines&#10;&#10;Description automatically generated"/>
+                    <pic:cNvPicPr/>
+                  </pic:nvPicPr>
+                  <pic:blipFill>
+                    <a:blip r:embed="rId19">
+                      <a:extLst>
+                        <a:ext uri="{28A0092B-C50C-407E-A947-70E740481C1C}">
+                          <a14:useLocalDpi xmlns:a14="http://schemas.microsoft.com/office/drawing/2010/main" val="0"/>
+                        </a:ext>
+                      </a:extLst>
+                    </a:blip>
+                    <a:stretch>
+                      <a:fillRect/>
+                    </a:stretch>
+                  </pic:blipFill>
+                  <pic:spPr>
+                    <a:xfrm>
+                      <a:off x="0" y="0"/>
+                      <a:ext cx="1905000" cy="1905000"/>
+                    </a:xfrm>
+                    <a:prstGeom prst="rect">
+                      <a:avLst/>
+                    </a:prstGeom>
+                  </pic:spPr>
+                </pic:pic>
+              </a:graphicData>
+            </a:graphic>
+          </wp:inline>
+        </w:drawing>
+      </w:r>
+      <w:r>
+        <w:rPr>
+          <w:rFonts w:ascii="Arial" w:hAnsi="Arial" w:cs="Arial"/>
+          <w:b/>
+          <w:bCs/>
+          <w:noProof/>
+          <w:color w:val="000000"/>
+          <w:sz w:val="22"/>
+          <w:szCs w:val="22"/>
+          <w14:ligatures w14:val="standardContextual"/>
+        </w:rPr>
+        <w:drawing>
+          <wp:inline distT="0" distB="0" distL="0" distR="0" wp14:anchorId="69943BE7" wp14:editId="5FDB6E2D">
+            <wp:extent cx="1905000" cy="1905000"/>
+            <wp:effectExtent l="0" t="0" r="0" b="0"/>
+            <wp:docPr id="124197059" name="Picture 18" descr="A colorful lines on a black background&#10;&#10;Description automatically generated"/>
+            <wp:cNvGraphicFramePr>
+              <a:graphicFrameLocks xmlns:a="http://schemas.openxmlformats.org/drawingml/2006/main" noChangeAspect="1"/>
+            </wp:cNvGraphicFramePr>
+            <a:graphic xmlns:a="http://schemas.openxmlformats.org/drawingml/2006/main">
+              <a:graphicData uri="http://schemas.openxmlformats.org/drawingml/2006/picture">
+                <pic:pic xmlns:pic="http://schemas.openxmlformats.org/drawingml/2006/picture">
+                  <pic:nvPicPr>
+                    <pic:cNvPr id="124197059" name="Picture 18" descr="A colorful lines on a black background&#10;&#10;Description automatically generated"/>
+                    <pic:cNvPicPr/>
+                  </pic:nvPicPr>
+                  <pic:blipFill>
+                    <a:blip r:embed="rId20">
+                      <a:extLst>
+                        <a:ext uri="{28A0092B-C50C-407E-A947-70E740481C1C}">
+                          <a14:useLocalDpi xmlns:a14="http://schemas.microsoft.com/office/drawing/2010/main" val="0"/>
+                        </a:ext>
+                      </a:extLst>
+                    </a:blip>
+                    <a:stretch>
+                      <a:fillRect/>
+                    </a:stretch>
+                  </pic:blipFill>
+                  <pic:spPr>
+                    <a:xfrm>
+                      <a:off x="0" y="0"/>
+                      <a:ext cx="1905000" cy="1905000"/>
+                    </a:xfrm>
+                    <a:prstGeom prst="rect">
+                      <a:avLst/>
+                    </a:prstGeom>
+                  </pic:spPr>
+                </pic:pic>
+              </a:graphicData>
+            </a:graphic>
+          </wp:inline>
+        </w:drawing>
       </w:r>
     </w:p>
     <w:p>
@@ -966,198 +1711,6 @@
     <w:p>
       <w:pPr>
         <w:pStyle w:val="NormalWeb"/>
-        <w:spacing w:before="371" w:beforeAutospacing="0" w:after="0" w:afterAutospacing="0"/>
-        <w:ind w:right="13"/>
-        <w:jc w:val="both"/>
-        <w:rPr>
-          <w:rFonts w:ascii="Arial" w:hAnsi="Arial" w:cs="Arial"/>
-          <w:b/>
-          <w:bCs/>
-          <w:color w:val="000000"/>
-          <w:sz w:val="22"/>
-          <w:szCs w:val="22"/>
-        </w:rPr>
-      </w:pPr>
-    </w:p>
-    <w:p>
-      <w:pPr>
-        <w:pStyle w:val="NormalWeb"/>
-        <w:spacing w:before="371" w:beforeAutospacing="0" w:after="0" w:afterAutospacing="0"/>
-        <w:ind w:right="13"/>
-        <w:jc w:val="both"/>
-        <w:rPr>
-          <w:rFonts w:ascii="Arial" w:hAnsi="Arial" w:cs="Arial"/>
-          <w:b/>
-          <w:bCs/>
-          <w:color w:val="000000"/>
-          <w:sz w:val="22"/>
-          <w:szCs w:val="22"/>
-        </w:rPr>
-      </w:pPr>
-    </w:p>
-    <w:p>
-      <w:pPr>
-        <w:pStyle w:val="NormalWeb"/>
-        <w:spacing w:before="371" w:beforeAutospacing="0" w:after="0" w:afterAutospacing="0"/>
-        <w:ind w:right="13"/>
-        <w:jc w:val="both"/>
-        <w:rPr>
-          <w:rFonts w:ascii="Arial" w:hAnsi="Arial" w:cs="Arial"/>
-          <w:b/>
-          <w:bCs/>
-          <w:color w:val="000000"/>
-          <w:sz w:val="22"/>
-          <w:szCs w:val="22"/>
-        </w:rPr>
-      </w:pPr>
-    </w:p>
-    <w:p>
-      <w:pPr>
-        <w:pStyle w:val="NormalWeb"/>
-        <w:spacing w:before="371" w:beforeAutospacing="0" w:after="0" w:afterAutospacing="0"/>
-        <w:ind w:right="13"/>
-        <w:jc w:val="both"/>
-        <w:rPr>
-          <w:rFonts w:ascii="Arial" w:hAnsi="Arial" w:cs="Arial"/>
-          <w:b/>
-          <w:bCs/>
-          <w:color w:val="000000"/>
-          <w:sz w:val="22"/>
-          <w:szCs w:val="22"/>
-        </w:rPr>
-      </w:pPr>
-    </w:p>
-    <w:p>
-      <w:pPr>
-        <w:pStyle w:val="NormalWeb"/>
-        <w:spacing w:before="371" w:beforeAutospacing="0" w:after="0" w:afterAutospacing="0"/>
-        <w:ind w:right="13"/>
-        <w:jc w:val="both"/>
-        <w:rPr>
-          <w:rFonts w:ascii="Arial" w:hAnsi="Arial" w:cs="Arial"/>
-          <w:b/>
-          <w:bCs/>
-          <w:color w:val="000000"/>
-          <w:sz w:val="22"/>
-          <w:szCs w:val="22"/>
-        </w:rPr>
-      </w:pPr>
-    </w:p>
-    <w:p>
-      <w:pPr>
-        <w:pStyle w:val="NormalWeb"/>
-        <w:spacing w:before="371" w:beforeAutospacing="0" w:after="0" w:afterAutospacing="0"/>
-        <w:ind w:right="13"/>
-        <w:jc w:val="both"/>
-        <w:rPr>
-          <w:rFonts w:ascii="Arial" w:hAnsi="Arial" w:cs="Arial"/>
-          <w:b/>
-          <w:bCs/>
-          <w:color w:val="000000"/>
-          <w:sz w:val="22"/>
-          <w:szCs w:val="22"/>
-        </w:rPr>
-      </w:pPr>
-    </w:p>
-    <w:p>
-      <w:pPr>
-        <w:pStyle w:val="NormalWeb"/>
-        <w:spacing w:before="371" w:beforeAutospacing="0" w:after="0" w:afterAutospacing="0"/>
-        <w:ind w:right="13"/>
-        <w:jc w:val="both"/>
-        <w:rPr>
-          <w:rFonts w:ascii="Arial" w:hAnsi="Arial" w:cs="Arial"/>
-          <w:b/>
-          <w:bCs/>
-          <w:color w:val="000000"/>
-          <w:sz w:val="22"/>
-          <w:szCs w:val="22"/>
-        </w:rPr>
-      </w:pPr>
-    </w:p>
-    <w:p>
-      <w:pPr>
-        <w:pStyle w:val="NormalWeb"/>
-        <w:spacing w:before="371" w:beforeAutospacing="0" w:after="0" w:afterAutospacing="0"/>
-        <w:ind w:right="13"/>
-        <w:jc w:val="both"/>
-        <w:rPr>
-          <w:rFonts w:ascii="Arial" w:hAnsi="Arial" w:cs="Arial"/>
-          <w:b/>
-          <w:bCs/>
-          <w:color w:val="000000"/>
-          <w:sz w:val="22"/>
-          <w:szCs w:val="22"/>
-        </w:rPr>
-      </w:pPr>
-    </w:p>
-    <w:p>
-      <w:pPr>
-        <w:pStyle w:val="NormalWeb"/>
-        <w:spacing w:before="371" w:beforeAutospacing="0" w:after="0" w:afterAutospacing="0"/>
-        <w:ind w:right="13"/>
-        <w:jc w:val="both"/>
-        <w:rPr>
-          <w:rFonts w:ascii="Arial" w:hAnsi="Arial" w:cs="Arial"/>
-          <w:b/>
-          <w:bCs/>
-          <w:color w:val="000000"/>
-          <w:sz w:val="22"/>
-          <w:szCs w:val="22"/>
-        </w:rPr>
-      </w:pPr>
-    </w:p>
-    <w:p>
-      <w:pPr>
-        <w:pStyle w:val="NormalWeb"/>
-        <w:spacing w:before="371" w:beforeAutospacing="0" w:after="0" w:afterAutospacing="0"/>
-        <w:ind w:right="13"/>
-        <w:jc w:val="both"/>
-        <w:rPr>
-          <w:rFonts w:ascii="Arial" w:hAnsi="Arial" w:cs="Arial"/>
-          <w:b/>
-          <w:bCs/>
-          <w:color w:val="000000"/>
-          <w:sz w:val="22"/>
-          <w:szCs w:val="22"/>
-        </w:rPr>
-      </w:pPr>
-    </w:p>
-    <w:p>
-      <w:pPr>
-        <w:pStyle w:val="NormalWeb"/>
-        <w:spacing w:before="371" w:beforeAutospacing="0" w:after="0" w:afterAutospacing="0"/>
-        <w:ind w:right="13"/>
-        <w:jc w:val="both"/>
-        <w:rPr>
-          <w:rFonts w:ascii="Arial" w:hAnsi="Arial" w:cs="Arial"/>
-          <w:b/>
-          <w:bCs/>
-          <w:color w:val="000000"/>
-          <w:sz w:val="22"/>
-          <w:szCs w:val="22"/>
-        </w:rPr>
-      </w:pPr>
-    </w:p>
-    <w:p>
-      <w:pPr>
-        <w:pStyle w:val="NormalWeb"/>
-        <w:spacing w:before="371" w:beforeAutospacing="0" w:after="0" w:afterAutospacing="0"/>
-        <w:ind w:right="13"/>
-        <w:jc w:val="both"/>
-        <w:rPr>
-          <w:rFonts w:ascii="Arial" w:hAnsi="Arial" w:cs="Arial"/>
-          <w:b/>
-          <w:bCs/>
-          <w:color w:val="000000"/>
-          <w:sz w:val="22"/>
-          <w:szCs w:val="22"/>
-        </w:rPr>
-      </w:pPr>
-    </w:p>
-    <w:p>
-      <w:pPr>
-        <w:pStyle w:val="NormalWeb"/>
         <w:spacing w:before="379" w:beforeAutospacing="0" w:after="0" w:afterAutospacing="0"/>
         <w:ind w:left="720" w:right="621"/>
         <w:rPr>
@@ -1226,7 +1779,7 @@
           <w14:ligatures w14:val="none"/>
         </w:rPr>
       </w:pPr>
-      <w:hyperlink r:id="rId7" w:history="1">
+      <w:hyperlink r:id="rId21" w:history="1">
         <w:r>
           <w:rPr>
             <w:rStyle w:val="Hyperlink"/>
@@ -1269,6 +1822,17 @@
           <w14:ligatures w14:val="none"/>
         </w:rPr>
       </w:pPr>
+      <w:r>
+        <w:rPr>
+          <w:rFonts w:ascii="Times New Roman" w:eastAsia="Times New Roman" w:hAnsi="Times New Roman" w:cs="Times New Roman"/>
+          <w:b/>
+          <w:bCs/>
+          <w:kern w:val="0"/>
+          <w14:ligatures w14:val="none"/>
+        </w:rPr>
+        <w:lastRenderedPageBreak/>
+        <w:tab/>
+      </w:r>
     </w:p>
     <w:p>
       <w:pPr>
@@ -1374,7 +1938,6 @@
           <w:szCs w:val="22"/>
           <w14:ligatures w14:val="none"/>
         </w:rPr>
-        <w:lastRenderedPageBreak/>
         <w:t>6.Refer to the Bag of Features example MATLAB source code provided in the classroom’s classwork page. In your homework, pick an object category that would be commonly seen in any household (e.g. cutlery) and pick 5 object types (e.g. for cutlery pick spoon, fork, butter knife, cutting knife, ladle). Present your performance evaluation. </w:t>
       </w:r>
     </w:p>
@@ -1525,7 +2088,7 @@
         </w:rPr>
         <w:t xml:space="preserve">7.Repeat the image capture experiment from problem (3), however, now also rotate (along the ground plane) the camera 2 (right camera) towards camera 1 position, after translation by T. Make sure the marker is within view. Note down the rotation angle. Run the tutorial provided for uncalibrated stereo rectification in here: </w:t>
       </w:r>
-      <w:hyperlink r:id="rId8" w:history="1">
+      <w:hyperlink r:id="rId22" w:history="1">
         <w:r>
           <w:rPr>
             <w:rStyle w:val="Hyperlink"/>
@@ -1574,7 +2137,7 @@
         </w:rPr>
         <w:t xml:space="preserve">(Note: you can print out protractors from any online source and place your cameras on that when running experiments: </w:t>
       </w:r>
-      <w:hyperlink r:id="rId9" w:history="1">
+      <w:hyperlink r:id="rId23" w:history="1">
         <w:r>
           <w:rPr>
             <w:rStyle w:val="Hyperlink"/>
@@ -1625,7 +2188,7 @@
       <w:pPr>
         <w:pStyle w:val="NormalWeb"/>
         <w:spacing w:before="379" w:beforeAutospacing="0" w:after="0" w:afterAutospacing="0"/>
-        <w:ind w:left="720" w:right="12"/>
+        <w:ind w:right="12"/>
         <w:jc w:val="both"/>
         <w:rPr>
           <w:rFonts w:ascii="Arial" w:hAnsi="Arial" w:cs="Arial"/>
@@ -1636,6 +2199,77 @@
           <w:color w:val="666666"/>
           <w:sz w:val="22"/>
           <w:szCs w:val="22"/>
+        </w:rPr>
+      </w:pPr>
+    </w:p>
+    <w:p>
+      <w:pPr>
+        <w:pStyle w:val="NormalWeb"/>
+        <w:spacing w:before="371" w:beforeAutospacing="0" w:after="0" w:afterAutospacing="0"/>
+        <w:ind w:left="720" w:right="22"/>
+        <w:rPr>
+          <w:b/>
+          <w:bCs/>
+        </w:rPr>
+      </w:pPr>
+      <w:r>
+        <w:rPr>
+          <w:rFonts w:ascii="Arial" w:hAnsi="Arial" w:cs="Arial"/>
+          <w:b/>
+          <w:bCs/>
+          <w:i/>
+          <w:iCs/>
+          <w:color w:val="666666"/>
+          <w:sz w:val="22"/>
+          <w:szCs w:val="22"/>
+        </w:rPr>
+        <w:lastRenderedPageBreak/>
+        <w:t>8.</w:t>
+      </w:r>
+      <w:r>
+        <w:rPr>
+          <w:rFonts w:ascii="Arial" w:hAnsi="Arial" w:cs="Arial"/>
+          <w:b/>
+          <w:bCs/>
+          <w:color w:val="000000"/>
+          <w:sz w:val="22"/>
+          <w:szCs w:val="22"/>
+        </w:rPr>
+        <w:t>Implement a real-time object tracker (two versions) that (</w:t>
+      </w:r>
+      <w:proofErr w:type="spellStart"/>
+      <w:r>
+        <w:rPr>
+          <w:rFonts w:ascii="Arial" w:hAnsi="Arial" w:cs="Arial"/>
+          <w:b/>
+          <w:bCs/>
+          <w:color w:val="000000"/>
+          <w:sz w:val="22"/>
+          <w:szCs w:val="22"/>
+        </w:rPr>
+        <w:t>i</w:t>
+      </w:r>
+      <w:proofErr w:type="spellEnd"/>
+      <w:r>
+        <w:rPr>
+          <w:rFonts w:ascii="Arial" w:hAnsi="Arial" w:cs="Arial"/>
+          <w:b/>
+          <w:bCs/>
+          <w:color w:val="000000"/>
+          <w:sz w:val="22"/>
+          <w:szCs w:val="22"/>
+        </w:rPr>
+        <w:t>) uses a marker (e.g. QR code or April tags), and (ii) does not use any marker and only relies on the object</w:t>
+      </w:r>
+    </w:p>
+    <w:p>
+      <w:pPr>
+        <w:rPr>
+          <w:rFonts w:ascii="Times New Roman" w:eastAsia="Times New Roman" w:hAnsi="Times New Roman" w:cs="Times New Roman"/>
+          <w:b/>
+          <w:bCs/>
+          <w:kern w:val="0"/>
+          <w14:ligatures w14:val="none"/>
         </w:rPr>
       </w:pPr>
     </w:p>
@@ -1646,14 +2280,8 @@
         <w:ind w:left="720" w:right="12"/>
         <w:jc w:val="both"/>
         <w:rPr>
-          <w:rFonts w:ascii="Arial" w:hAnsi="Arial" w:cs="Arial"/>
-          <w:b/>
-          <w:bCs/>
-          <w:i/>
-          <w:iCs/>
-          <w:color w:val="666666"/>
-          <w:sz w:val="22"/>
-          <w:szCs w:val="22"/>
+          <w:b/>
+          <w:bCs/>
         </w:rPr>
       </w:pPr>
     </w:p>
@@ -1664,16 +2292,17 @@
         <w:ind w:left="720" w:right="12"/>
         <w:jc w:val="both"/>
         <w:rPr>
-          <w:rFonts w:ascii="Arial" w:hAnsi="Arial" w:cs="Arial"/>
-          <w:b/>
-          <w:bCs/>
-          <w:i/>
-          <w:iCs/>
-          <w:color w:val="666666"/>
-          <w:sz w:val="22"/>
-          <w:szCs w:val="22"/>
-        </w:rPr>
-      </w:pPr>
+          <w:b/>
+          <w:bCs/>
+        </w:rPr>
+      </w:pPr>
+      <w:r>
+        <w:rPr>
+          <w:b/>
+          <w:bCs/>
+        </w:rPr>
+        <w:t>GitHub Link:</w:t>
+      </w:r>
     </w:p>
     <w:p>
       <w:pPr>
@@ -1682,16 +2311,24 @@
         <w:ind w:left="720" w:right="12"/>
         <w:jc w:val="both"/>
         <w:rPr>
-          <w:rFonts w:ascii="Arial" w:hAnsi="Arial" w:cs="Arial"/>
-          <w:b/>
-          <w:bCs/>
-          <w:i/>
-          <w:iCs/>
-          <w:color w:val="666666"/>
-          <w:sz w:val="22"/>
-          <w:szCs w:val="22"/>
-        </w:rPr>
-      </w:pPr>
+          <w:b/>
+          <w:bCs/>
+          <w:sz w:val="22"/>
+          <w:szCs w:val="22"/>
+        </w:rPr>
+      </w:pPr>
+      <w:hyperlink r:id="rId24" w:history="1">
+        <w:r>
+          <w:rPr>
+            <w:rStyle w:val="Hyperlink"/>
+            <w:b/>
+            <w:bCs/>
+            <w:sz w:val="22"/>
+            <w:szCs w:val="22"/>
+          </w:rPr>
+          <w:t>https://github.com/harshinijaini/ComputerVision-CSC8830/tree/main/Assignment_3</w:t>
+        </w:r>
+      </w:hyperlink>
     </w:p>
     <w:p>
       <w:pPr>
@@ -1700,97 +2337,10 @@
         <w:ind w:left="720" w:right="12"/>
         <w:jc w:val="both"/>
         <w:rPr>
-          <w:rFonts w:ascii="Arial" w:hAnsi="Arial" w:cs="Arial"/>
-          <w:b/>
-          <w:bCs/>
-          <w:i/>
-          <w:iCs/>
-          <w:color w:val="666666"/>
-          <w:sz w:val="22"/>
-          <w:szCs w:val="22"/>
-        </w:rPr>
-      </w:pPr>
-    </w:p>
-    <w:p>
-      <w:pPr>
-        <w:pStyle w:val="NormalWeb"/>
-        <w:spacing w:before="371" w:beforeAutospacing="0" w:after="0" w:afterAutospacing="0"/>
-        <w:ind w:left="720" w:right="22"/>
-        <w:rPr>
-          <w:b/>
-          <w:bCs/>
-        </w:rPr>
-      </w:pPr>
-      <w:r>
-        <w:rPr>
-          <w:rFonts w:ascii="Arial" w:hAnsi="Arial" w:cs="Arial"/>
-          <w:b/>
-          <w:bCs/>
-          <w:i/>
-          <w:iCs/>
-          <w:color w:val="666666"/>
-          <w:sz w:val="22"/>
-          <w:szCs w:val="22"/>
-        </w:rPr>
-        <w:lastRenderedPageBreak/>
-        <w:t>8.</w:t>
-      </w:r>
-      <w:r>
-        <w:rPr>
-          <w:rFonts w:ascii="Arial" w:hAnsi="Arial" w:cs="Arial"/>
-          <w:b/>
-          <w:bCs/>
-          <w:color w:val="000000"/>
-          <w:sz w:val="22"/>
-          <w:szCs w:val="22"/>
-        </w:rPr>
-        <w:t>Implement a real-time object tracker (two versions) that (</w:t>
-      </w:r>
-      <w:proofErr w:type="spellStart"/>
-      <w:r>
-        <w:rPr>
-          <w:rFonts w:ascii="Arial" w:hAnsi="Arial" w:cs="Arial"/>
-          <w:b/>
-          <w:bCs/>
-          <w:color w:val="000000"/>
-          <w:sz w:val="22"/>
-          <w:szCs w:val="22"/>
-        </w:rPr>
-        <w:t>i</w:t>
-      </w:r>
-      <w:proofErr w:type="spellEnd"/>
-      <w:r>
-        <w:rPr>
-          <w:rFonts w:ascii="Arial" w:hAnsi="Arial" w:cs="Arial"/>
-          <w:b/>
-          <w:bCs/>
-          <w:color w:val="000000"/>
-          <w:sz w:val="22"/>
-          <w:szCs w:val="22"/>
-        </w:rPr>
-        <w:t>) uses a marker (e.g. QR code or April tags), and (ii) does not use any marker and only relies on the object</w:t>
-      </w:r>
-    </w:p>
-    <w:p>
-      <w:pPr>
-        <w:rPr>
-          <w:rFonts w:ascii="Times New Roman" w:eastAsia="Times New Roman" w:hAnsi="Times New Roman" w:cs="Times New Roman"/>
-          <w:b/>
-          <w:bCs/>
-          <w:kern w:val="0"/>
-          <w14:ligatures w14:val="none"/>
-        </w:rPr>
-      </w:pPr>
-    </w:p>
-    <w:p>
-      <w:pPr>
-        <w:pStyle w:val="NormalWeb"/>
-        <w:spacing w:before="379" w:beforeAutospacing="0" w:after="0" w:afterAutospacing="0"/>
-        <w:ind w:left="720" w:right="12"/>
-        <w:jc w:val="both"/>
-        <w:rPr>
-          <w:b/>
-          <w:bCs/>
+          <w:b/>
+          <w:bCs/>
+          <w:sz w:val="22"/>
+          <w:szCs w:val="22"/>
         </w:rPr>
       </w:pPr>
     </w:p>
@@ -2086,11 +2636,103 @@
       </w:pPr>
     </w:lvl>
   </w:abstractNum>
+  <w:abstractNum w:abstractNumId="2" w15:restartNumberingAfterBreak="0">
+    <w:nsid w:val="7551761A"/>
+    <w:multiLevelType w:val="hybridMultilevel"/>
+    <w:tmpl w:val="5D305BE0"/>
+    <w:lvl w:ilvl="0" w:tplc="A008DA6E">
+      <w:start w:val="1"/>
+      <w:numFmt w:val="decimal"/>
+      <w:lvlText w:val="%1."/>
+      <w:lvlJc w:val="left"/>
+      <w:pPr>
+        <w:ind w:left="1080" w:hanging="360"/>
+      </w:pPr>
+      <w:rPr>
+        <w:rFonts w:hint="default"/>
+      </w:rPr>
+    </w:lvl>
+    <w:lvl w:ilvl="1" w:tplc="04090019" w:tentative="1">
+      <w:start w:val="1"/>
+      <w:numFmt w:val="lowerLetter"/>
+      <w:lvlText w:val="%2."/>
+      <w:lvlJc w:val="left"/>
+      <w:pPr>
+        <w:ind w:left="1800" w:hanging="360"/>
+      </w:pPr>
+    </w:lvl>
+    <w:lvl w:ilvl="2" w:tplc="0409001B" w:tentative="1">
+      <w:start w:val="1"/>
+      <w:numFmt w:val="lowerRoman"/>
+      <w:lvlText w:val="%3."/>
+      <w:lvlJc w:val="right"/>
+      <w:pPr>
+        <w:ind w:left="2520" w:hanging="180"/>
+      </w:pPr>
+    </w:lvl>
+    <w:lvl w:ilvl="3" w:tplc="0409000F" w:tentative="1">
+      <w:start w:val="1"/>
+      <w:numFmt w:val="decimal"/>
+      <w:lvlText w:val="%4."/>
+      <w:lvlJc w:val="left"/>
+      <w:pPr>
+        <w:ind w:left="3240" w:hanging="360"/>
+      </w:pPr>
+    </w:lvl>
+    <w:lvl w:ilvl="4" w:tplc="04090019" w:tentative="1">
+      <w:start w:val="1"/>
+      <w:numFmt w:val="lowerLetter"/>
+      <w:lvlText w:val="%5."/>
+      <w:lvlJc w:val="left"/>
+      <w:pPr>
+        <w:ind w:left="3960" w:hanging="360"/>
+      </w:pPr>
+    </w:lvl>
+    <w:lvl w:ilvl="5" w:tplc="0409001B" w:tentative="1">
+      <w:start w:val="1"/>
+      <w:numFmt w:val="lowerRoman"/>
+      <w:lvlText w:val="%6."/>
+      <w:lvlJc w:val="right"/>
+      <w:pPr>
+        <w:ind w:left="4680" w:hanging="180"/>
+      </w:pPr>
+    </w:lvl>
+    <w:lvl w:ilvl="6" w:tplc="0409000F" w:tentative="1">
+      <w:start w:val="1"/>
+      <w:numFmt w:val="decimal"/>
+      <w:lvlText w:val="%7."/>
+      <w:lvlJc w:val="left"/>
+      <w:pPr>
+        <w:ind w:left="5400" w:hanging="360"/>
+      </w:pPr>
+    </w:lvl>
+    <w:lvl w:ilvl="7" w:tplc="04090019" w:tentative="1">
+      <w:start w:val="1"/>
+      <w:numFmt w:val="lowerLetter"/>
+      <w:lvlText w:val="%8."/>
+      <w:lvlJc w:val="left"/>
+      <w:pPr>
+        <w:ind w:left="6120" w:hanging="360"/>
+      </w:pPr>
+    </w:lvl>
+    <w:lvl w:ilvl="8" w:tplc="0409001B" w:tentative="1">
+      <w:start w:val="1"/>
+      <w:numFmt w:val="lowerRoman"/>
+      <w:lvlText w:val="%9."/>
+      <w:lvlJc w:val="right"/>
+      <w:pPr>
+        <w:ind w:left="6840" w:hanging="180"/>
+      </w:pPr>
+    </w:lvl>
+  </w:abstractNum>
   <w:num w:numId="1" w16cid:durableId="966819702">
     <w:abstractNumId w:val="0"/>
   </w:num>
   <w:num w:numId="2" w16cid:durableId="1624311187">
     <w:abstractNumId w:val="1"/>
+  </w:num>
+  <w:num w:numId="3" w16cid:durableId="1740982662">
+    <w:abstractNumId w:val="2"/>
   </w:num>
 </w:numbering>
 </file>
